--- a/fuentes/228128_CF03_DU.docx
+++ b/fuentes/228128_CF03_DU.docx
@@ -2590,16 +2590,14 @@
         <w:rPr>
           <w:lang w:val="es-419" w:eastAsia="es-CO"/>
         </w:rPr>
-        <w:t xml:space="preserve">Para lograr la priorización de los requerimientos, se debe realizar el cálculo del cociente obtenido a partir de los puntos de valor del negocio dividido entre los puntos de historia, quedando entonces una priorización donde estarán en los primeros lugares los requerimientos más sencillos de resolver por los desarrolladores y que tengan mayor interés por parte del cliente. A </w:t>
-      </w:r>
-      <w:proofErr w:type="gramStart"/>
-      <w:r>
-        <w:rPr>
-          <w:lang w:val="es-419" w:eastAsia="es-CO"/>
-        </w:rPr>
-        <w:t>continuación</w:t>
-      </w:r>
-      <w:proofErr w:type="gramEnd"/>
+        <w:t>Para lograr la priorización de los requerimientos, se debe realizar el cálculo del cociente obtenido a partir de los puntos de valor del negocio dividido entre los puntos de historia, quedando entonces una priorización donde estarán en los primeros lugares los requerimientos más sencillos de resolver por los desarrolladores y que tengan mayor interés por parte del cliente. A continuación</w:t>
+      </w:r>
+      <w:r>
+        <w:rPr>
+          <w:lang w:val="es-419" w:eastAsia="es-CO"/>
+        </w:rPr>
+        <w:t>,</w:t>
+      </w:r>
       <w:r>
         <w:rPr>
           <w:lang w:val="es-419" w:eastAsia="es-CO"/>
@@ -4452,14 +4450,9 @@
       </w:pPr>
       <w:bookmarkStart w:id="6" w:name="_Toc161336520"/>
       <w:r>
-        <w:t xml:space="preserve">Técnica </w:t>
-      </w:r>
-      <w:proofErr w:type="spellStart"/>
-      <w:r>
-        <w:t>MoSCoW</w:t>
+        <w:t>Técnica MoSCoW</w:t>
       </w:r>
       <w:bookmarkEnd w:id="6"/>
-      <w:proofErr w:type="spellEnd"/>
     </w:p>
     <w:p>
       <w:pPr>
@@ -4489,21 +4482,7 @@
         <w:rPr>
           <w:lang w:val="es-419" w:eastAsia="es-CO"/>
         </w:rPr>
-        <w:t>M: indica una funcionalidad que debe estar (</w:t>
-      </w:r>
-      <w:proofErr w:type="spellStart"/>
-      <w:r>
-        <w:rPr>
-          <w:lang w:val="es-419" w:eastAsia="es-CO"/>
-        </w:rPr>
-        <w:t>Must</w:t>
-      </w:r>
-      <w:proofErr w:type="spellEnd"/>
-      <w:r>
-        <w:rPr>
-          <w:lang w:val="es-419" w:eastAsia="es-CO"/>
-        </w:rPr>
-        <w:t>).</w:t>
+        <w:t>M: indica una funcionalidad que debe estar (Must).</w:t>
       </w:r>
     </w:p>
     <w:p>
@@ -4521,21 +4500,7 @@
         <w:rPr>
           <w:lang w:val="es-419" w:eastAsia="es-CO"/>
         </w:rPr>
-        <w:t>S: indica una funcionalidad que debería estar (</w:t>
-      </w:r>
-      <w:proofErr w:type="spellStart"/>
-      <w:r>
-        <w:rPr>
-          <w:lang w:val="es-419" w:eastAsia="es-CO"/>
-        </w:rPr>
-        <w:t>Should</w:t>
-      </w:r>
-      <w:proofErr w:type="spellEnd"/>
-      <w:r>
-        <w:rPr>
-          <w:lang w:val="es-419" w:eastAsia="es-CO"/>
-        </w:rPr>
-        <w:t>).</w:t>
+        <w:t>S: indica una funcionalidad que debería estar (Should).</w:t>
       </w:r>
     </w:p>
     <w:p>
@@ -4553,21 +4518,7 @@
         <w:rPr>
           <w:lang w:val="es-419" w:eastAsia="es-CO"/>
         </w:rPr>
-        <w:t>C: indica una funcionalidad que podría estar (</w:t>
-      </w:r>
-      <w:proofErr w:type="spellStart"/>
-      <w:r>
-        <w:rPr>
-          <w:lang w:val="es-419" w:eastAsia="es-CO"/>
-        </w:rPr>
-        <w:t>Could</w:t>
-      </w:r>
-      <w:proofErr w:type="spellEnd"/>
-      <w:r>
-        <w:rPr>
-          <w:lang w:val="es-419" w:eastAsia="es-CO"/>
-        </w:rPr>
-        <w:t>).</w:t>
+        <w:t>C: indica una funcionalidad que podría estar (Could).</w:t>
       </w:r>
     </w:p>
     <w:p>
@@ -4585,21 +4536,7 @@
         <w:rPr>
           <w:lang w:val="es-419" w:eastAsia="es-CO"/>
         </w:rPr>
-        <w:t>W: indica una funcionalidad que no estará por ahora, de pronto más adelante (</w:t>
-      </w:r>
-      <w:proofErr w:type="spellStart"/>
-      <w:r>
-        <w:rPr>
-          <w:lang w:val="es-419" w:eastAsia="es-CO"/>
-        </w:rPr>
-        <w:t>Wont</w:t>
-      </w:r>
-      <w:proofErr w:type="spellEnd"/>
-      <w:r>
-        <w:rPr>
-          <w:lang w:val="es-419" w:eastAsia="es-CO"/>
-        </w:rPr>
-        <w:t>).</w:t>
+        <w:t>W: indica una funcionalidad que no estará por ahora, de pronto más adelante (Wont).</w:t>
       </w:r>
     </w:p>
     <w:p>
@@ -5301,21 +5238,7 @@
         <w:rPr>
           <w:lang w:val="es-419" w:eastAsia="es-CO"/>
         </w:rPr>
-        <w:t>La matriz de trazabilidad es una herramienta que permite alinear los requisitos del proyecto con los logros de los objetivos, es una tabla que relaciona cada uno de los requerimientos con el entregable solicitado. Es decir, permite identificar qué resultado se alcanza con cada requisito y, a la vez, permite visualizar qué requisitos son necesario cumplir para determinado entregable (</w:t>
-      </w:r>
-      <w:proofErr w:type="spellStart"/>
-      <w:r>
-        <w:rPr>
-          <w:lang w:val="es-419" w:eastAsia="es-CO"/>
-        </w:rPr>
-        <w:t>Pantaleo</w:t>
-      </w:r>
-      <w:proofErr w:type="spellEnd"/>
-      <w:r>
-        <w:rPr>
-          <w:lang w:val="es-419" w:eastAsia="es-CO"/>
-        </w:rPr>
-        <w:t>, 2018).</w:t>
+        <w:t>La matriz de trazabilidad es una herramienta que permite alinear los requisitos del proyecto con los logros de los objetivos, es una tabla que relaciona cada uno de los requerimientos con el entregable solicitado. Es decir, permite identificar qué resultado se alcanza con cada requisito y, a la vez, permite visualizar qué requisitos son necesario cumplir para determinado entregable (Pantaleo, 2018).</w:t>
       </w:r>
     </w:p>
     <w:p>
@@ -5361,7 +5284,13 @@
         <w:rPr>
           <w:lang w:val="es-419" w:eastAsia="es-CO"/>
         </w:rPr>
-        <w:t xml:space="preserve">a continuación, </w:t>
+        <w:t>en el siguiente recurso</w:t>
+      </w:r>
+      <w:r>
+        <w:rPr>
+          <w:lang w:val="es-419" w:eastAsia="es-CO"/>
+        </w:rPr>
+        <w:t xml:space="preserve"> </w:t>
       </w:r>
       <w:r>
         <w:rPr>
@@ -5898,21 +5827,7 @@
         <w:rPr>
           <w:lang w:val="es-419" w:eastAsia="es-CO"/>
         </w:rPr>
-        <w:t xml:space="preserve">Esta estrategia consiste en definir los requerimientos como una relación de entradas y salidas de un sistema. Normalmente, estos requerimientos se definen de manera muy general y poco detallada y luego empieza a descomponerse en funcionalidades y </w:t>
-      </w:r>
-      <w:proofErr w:type="spellStart"/>
-      <w:r>
-        <w:rPr>
-          <w:lang w:val="es-419" w:eastAsia="es-CO"/>
-        </w:rPr>
-        <w:t>subfuncionalidades</w:t>
-      </w:r>
-      <w:proofErr w:type="spellEnd"/>
-      <w:r>
-        <w:rPr>
-          <w:lang w:val="es-419" w:eastAsia="es-CO"/>
-        </w:rPr>
-        <w:t xml:space="preserve"> un poco más detallados con el ánimo de analizarlas individualmente hasta lograr un nivel de detalle adecuado para el proyecto. </w:t>
+        <w:t xml:space="preserve">Esta estrategia consiste en definir los requerimientos como una relación de entradas y salidas de un sistema. Normalmente, estos requerimientos se definen de manera muy general y poco detallada y luego empieza a descomponerse en funcionalidades y subfuncionalidades un poco más detallados con el ánimo de analizarlas individualmente hasta lograr un nivel de detalle adecuado para el proyecto. </w:t>
       </w:r>
       <w:r>
         <w:rPr>
@@ -5932,43 +5847,20 @@
           <w:rStyle w:val="Extranjerismo"/>
           <w:lang w:val="es-419" w:eastAsia="es-CO"/>
         </w:rPr>
-        <w:t>top-</w:t>
-      </w:r>
-      <w:proofErr w:type="spellStart"/>
+        <w:t>top-down</w:t>
+      </w:r>
       <w:r>
         <w:rPr>
           <w:rStyle w:val="Extranjerismo"/>
           <w:lang w:val="es-419" w:eastAsia="es-CO"/>
         </w:rPr>
-        <w:t>down</w:t>
-      </w:r>
-      <w:proofErr w:type="spellEnd"/>
-      <w:r>
-        <w:rPr>
-          <w:rStyle w:val="Extranjerismo"/>
-          <w:lang w:val="es-419" w:eastAsia="es-CO"/>
-        </w:rPr>
         <w:t>”</w:t>
       </w:r>
       <w:r>
         <w:rPr>
           <w:lang w:val="es-419" w:eastAsia="es-CO"/>
         </w:rPr>
-        <w:t>; el resultado es una estructura jerárquica (</w:t>
-      </w:r>
-      <w:proofErr w:type="spellStart"/>
-      <w:r>
-        <w:rPr>
-          <w:lang w:val="es-419" w:eastAsia="es-CO"/>
-        </w:rPr>
-        <w:t>Pantaleo</w:t>
-      </w:r>
-      <w:proofErr w:type="spellEnd"/>
-      <w:r>
-        <w:rPr>
-          <w:lang w:val="es-419" w:eastAsia="es-CO"/>
-        </w:rPr>
-        <w:t>, 2018).</w:t>
+        <w:t>; el resultado es una estructura jerárquica (Pantaleo, 2018).</w:t>
       </w:r>
     </w:p>
     <w:p>
@@ -6127,7 +6019,31 @@
         <w:rPr>
           <w:lang w:val="es-419" w:eastAsia="es-CO"/>
         </w:rPr>
-        <w:t>Este estándar presenta un conjunto de prácticas recomendadas para la redacción de un documento de especificación de requerimientos mejor conocido como SRS. Este documento está dividido en secciones y cada una de ellas aborda aspectos particulares. A continuación, se describirá de forma general algunos de los elementos que conforman este documento (IEEE 830-1998).</w:t>
+        <w:t>Este estándar presenta un conjunto de prácticas recomendadas para la redacción de un documento de especificación de requerimientos</w:t>
+      </w:r>
+      <w:r>
+        <w:rPr>
+          <w:lang w:val="es-419" w:eastAsia="es-CO"/>
+        </w:rPr>
+        <w:t>,</w:t>
+      </w:r>
+      <w:r>
+        <w:rPr>
+          <w:lang w:val="es-419" w:eastAsia="es-CO"/>
+        </w:rPr>
+        <w:t xml:space="preserve"> mejor conocido como SRS. Este documento está dividido en secciones y cada una de ellas aborda aspectos particulares. A continuación, se describirá</w:t>
+      </w:r>
+      <w:r>
+        <w:rPr>
+          <w:lang w:val="es-419" w:eastAsia="es-CO"/>
+        </w:rPr>
+        <w:t>n</w:t>
+      </w:r>
+      <w:r>
+        <w:rPr>
+          <w:lang w:val="es-419" w:eastAsia="es-CO"/>
+        </w:rPr>
+        <w:t xml:space="preserve"> de forma general algunos de los elementos que conforman este documento (IEEE 830-1998).</w:t>
       </w:r>
     </w:p>
     <w:p>
@@ -6328,7 +6244,31 @@
         <w:rPr>
           <w:lang w:val="es-419" w:eastAsia="es-CO"/>
         </w:rPr>
-        <w:t>Definiciones, Acrónimos y Abreviaturas</w:t>
+        <w:t xml:space="preserve">Definiciones, </w:t>
+      </w:r>
+      <w:r>
+        <w:rPr>
+          <w:lang w:val="es-419" w:eastAsia="es-CO"/>
+        </w:rPr>
+        <w:t>a</w:t>
+      </w:r>
+      <w:r>
+        <w:rPr>
+          <w:lang w:val="es-419" w:eastAsia="es-CO"/>
+        </w:rPr>
+        <w:t xml:space="preserve">crónimos y </w:t>
+      </w:r>
+      <w:r>
+        <w:rPr>
+          <w:lang w:val="es-419" w:eastAsia="es-CO"/>
+        </w:rPr>
+        <w:t>a</w:t>
+      </w:r>
+      <w:r>
+        <w:rPr>
+          <w:lang w:val="es-419" w:eastAsia="es-CO"/>
+        </w:rPr>
+        <w:t>breviaturas</w:t>
       </w:r>
     </w:p>
     <w:p>
@@ -6597,7 +6537,7 @@
         <w:rPr>
           <w:lang w:val="es-419" w:eastAsia="es-CO"/>
         </w:rPr>
-        <w:t>Se sugiere revisar algunos ejemplos de proyectos, que se presentan sobre el diligenciamiento del formato SRS, los cuales se encuentran en el material complementario.</w:t>
+        <w:t>Se sugiere revisar algunos ejemplos de proyectos que se presentan sobre el diligenciamiento del formato SRS, los cuales se encuentran en el material complementario.</w:t>
       </w:r>
     </w:p>
     <w:p>
@@ -6644,21 +6584,7 @@
         <w:rPr>
           <w:lang w:val="es-419" w:eastAsia="es-CO"/>
         </w:rPr>
-        <w:t xml:space="preserve"> a lo largo del ciclo de vida (</w:t>
-      </w:r>
-      <w:proofErr w:type="spellStart"/>
-      <w:r>
-        <w:rPr>
-          <w:lang w:val="es-419" w:eastAsia="es-CO"/>
-        </w:rPr>
-        <w:t>Penzenstadler</w:t>
-      </w:r>
-      <w:proofErr w:type="spellEnd"/>
-      <w:r>
-        <w:rPr>
-          <w:lang w:val="es-419" w:eastAsia="es-CO"/>
-        </w:rPr>
-        <w:t>, 2021).</w:t>
+        <w:t xml:space="preserve"> a lo largo del ciclo de vida (Penzenstadler, 2021).</w:t>
       </w:r>
     </w:p>
     <w:p>
@@ -6672,7 +6598,19 @@
           <w:lang w:val="es-419" w:eastAsia="es-CO"/>
         </w:rPr>
         <w:lastRenderedPageBreak/>
-        <w:t>Además, define la construcción de un buen requisito, proporciona atributos y características de los requisitos, y analiza la aplicación iterativa y recursiva del proceso de requisitos a lo largo del ciclo de vida. También proporciona orientación adicional en la aplicación de procesos de ingeniería y gestión de requerimientos relacionados con la ingeniería de requisitos al tiempo que define los elementos de información aplicables a la ingeniería de requisitos y su contenido.</w:t>
+        <w:t>Además, define la construcción de un buen requisito, proporciona atributos y características de los requisitos, y analiza la aplicación iterativa y recursiva del proceso de requisitos a lo largo del ciclo de vida. También proporciona orientación adicional en la aplicación de procesos de ingeniería y gestión de requerimientos relacionados con la ingeniería de requisitos</w:t>
+      </w:r>
+      <w:r>
+        <w:rPr>
+          <w:lang w:val="es-419" w:eastAsia="es-CO"/>
+        </w:rPr>
+        <w:t>,</w:t>
+      </w:r>
+      <w:r>
+        <w:rPr>
+          <w:lang w:val="es-419" w:eastAsia="es-CO"/>
+        </w:rPr>
+        <w:t xml:space="preserve"> al tiempo que define los elementos de información aplicables a la ingeniería de requisitos y su contenido.</w:t>
       </w:r>
     </w:p>
     <w:p>
@@ -6842,7 +6780,19 @@
         <w:rPr>
           <w:lang w:val="es-419" w:eastAsia="es-CO"/>
         </w:rPr>
-        <w:t>Esta norma propone un listado de requerimientos mínimos los cuales son la base de la especificación de requerimientos; en ese sentido, se proponen los siguientes tipos de requerimientos del sistema:</w:t>
+        <w:t>Esta norma propone un listado de requerimientos mínimos</w:t>
+      </w:r>
+      <w:r>
+        <w:rPr>
+          <w:lang w:val="es-419" w:eastAsia="es-CO"/>
+        </w:rPr>
+        <w:t>,</w:t>
+      </w:r>
+      <w:r>
+        <w:rPr>
+          <w:lang w:val="es-419" w:eastAsia="es-CO"/>
+        </w:rPr>
+        <w:t xml:space="preserve"> los cuales son la base de la especificación de requerimientos; en ese sentido, se proponen los siguientes tipos de requerimientos del sistema:</w:t>
       </w:r>
     </w:p>
     <w:p>
@@ -6861,7 +6811,19 @@
           <w:lang w:val="es-419" w:eastAsia="es-CO"/>
         </w:rPr>
         <w:lastRenderedPageBreak/>
-        <w:t xml:space="preserve">Requerimientos funcionales: representan necesidades de los interesados del </w:t>
+        <w:t>Requerimientos funcionales: representan</w:t>
+      </w:r>
+      <w:r>
+        <w:rPr>
+          <w:lang w:val="es-419" w:eastAsia="es-CO"/>
+        </w:rPr>
+        <w:t xml:space="preserve"> las</w:t>
+      </w:r>
+      <w:r>
+        <w:rPr>
+          <w:lang w:val="es-419" w:eastAsia="es-CO"/>
+        </w:rPr>
+        <w:t xml:space="preserve"> necesidades de los interesados del </w:t>
       </w:r>
       <w:r>
         <w:rPr>
@@ -7115,7 +7077,19 @@
         <w:rPr>
           <w:lang w:val="es-419" w:eastAsia="es-CO"/>
         </w:rPr>
-        <w:t xml:space="preserve">Políticas y regulación: normas y estándares que fundamenta el </w:t>
+        <w:t>Políticas y regulación: normas y estándares que fundamenta</w:t>
+      </w:r>
+      <w:r>
+        <w:rPr>
+          <w:lang w:val="es-419" w:eastAsia="es-CO"/>
+        </w:rPr>
+        <w:t>n</w:t>
+      </w:r>
+      <w:r>
+        <w:rPr>
+          <w:lang w:val="es-419" w:eastAsia="es-CO"/>
+        </w:rPr>
+        <w:t xml:space="preserve"> el </w:t>
       </w:r>
       <w:r>
         <w:rPr>
@@ -7436,7 +7410,19 @@
         <w:rPr>
           <w:lang w:val="es-419" w:eastAsia="es-CO"/>
         </w:rPr>
-        <w:t>Las historias de usuario permiten la colaboración, ya que como su descripción es corta se necesita que el equipo colabore para decidir cómo dar solución a la historia para cumplir con la necesidad expresada por el usuario.</w:t>
+        <w:t>Las historias de usuario permiten la colaboración, ya que como su descripción es corta</w:t>
+      </w:r>
+      <w:r>
+        <w:rPr>
+          <w:lang w:val="es-419" w:eastAsia="es-CO"/>
+        </w:rPr>
+        <w:t>,</w:t>
+      </w:r>
+      <w:r>
+        <w:rPr>
+          <w:lang w:val="es-419" w:eastAsia="es-CO"/>
+        </w:rPr>
+        <w:t xml:space="preserve"> se necesita que el equipo colabore para decidir cómo dar solución a la historia para cumplir con la necesidad expresada por el usuario.</w:t>
       </w:r>
     </w:p>
     <w:p>
@@ -7473,7 +7459,31 @@
         <w:rPr>
           <w:lang w:val="es-419" w:eastAsia="es-CO"/>
         </w:rPr>
-        <w:t>Las historias de usuario motivan, pensar en la mejor solución para una problemática particular representan retos y pequeñas victorias para el equipo.</w:t>
+        <w:t>Las historias de usuario motivan</w:t>
+      </w:r>
+      <w:r>
+        <w:rPr>
+          <w:lang w:val="es-419" w:eastAsia="es-CO"/>
+        </w:rPr>
+        <w:t xml:space="preserve"> a</w:t>
+      </w:r>
+      <w:r>
+        <w:rPr>
+          <w:lang w:val="es-419" w:eastAsia="es-CO"/>
+        </w:rPr>
+        <w:t xml:space="preserve"> pensar en la mejor solución para una problemática particular</w:t>
+      </w:r>
+      <w:r>
+        <w:rPr>
+          <w:lang w:val="es-419" w:eastAsia="es-CO"/>
+        </w:rPr>
+        <w:t>,</w:t>
+      </w:r>
+      <w:r>
+        <w:rPr>
+          <w:lang w:val="es-419" w:eastAsia="es-CO"/>
+        </w:rPr>
+        <w:t xml:space="preserve"> representan retos y pequeñas victorias para el equipo.</w:t>
       </w:r>
     </w:p>
     <w:p>
@@ -7504,7 +7514,6 @@
         </w:rPr>
         <w:t>“</w:t>
       </w:r>
-      <w:proofErr w:type="spellStart"/>
       <w:r>
         <w:rPr>
           <w:rStyle w:val="Extranjerismo"/>
@@ -7512,7 +7521,6 @@
         </w:rPr>
         <w:t>team</w:t>
       </w:r>
-      <w:proofErr w:type="spellEnd"/>
       <w:r>
         <w:rPr>
           <w:rStyle w:val="Extranjerismo"/>
@@ -7556,59 +7564,39 @@
         </w:rPr>
         <w:t>“</w:t>
       </w:r>
-      <w:proofErr w:type="spellStart"/>
       <w:r>
         <w:rPr>
           <w:rStyle w:val="Extranjerismo"/>
           <w:lang w:val="es-419" w:eastAsia="es-CO"/>
         </w:rPr>
-        <w:t>product</w:t>
-      </w:r>
-      <w:proofErr w:type="spellEnd"/>
+        <w:t>product owner</w:t>
+      </w:r>
       <w:r>
         <w:rPr>
           <w:rStyle w:val="Extranjerismo"/>
           <w:lang w:val="es-419" w:eastAsia="es-CO"/>
         </w:rPr>
-        <w:t xml:space="preserve"> </w:t>
-      </w:r>
-      <w:proofErr w:type="spellStart"/>
+        <w:t>”</w:t>
+      </w:r>
+      <w:r>
+        <w:rPr>
+          <w:lang w:val="es-419" w:eastAsia="es-CO"/>
+        </w:rPr>
+        <w:t>) que se convierte en un representante del cliente y quien es el único encargado de la gestión de requisitos del proyecto (</w:t>
+      </w:r>
+      <w:r>
+        <w:rPr>
+          <w:lang w:val="es-419" w:eastAsia="es-CO"/>
+        </w:rPr>
+        <w:t>“</w:t>
+      </w:r>
       <w:r>
         <w:rPr>
           <w:rStyle w:val="Extranjerismo"/>
           <w:lang w:val="es-419" w:eastAsia="es-CO"/>
         </w:rPr>
-        <w:t>owner</w:t>
-      </w:r>
-      <w:proofErr w:type="spellEnd"/>
-      <w:r>
-        <w:rPr>
-          <w:rStyle w:val="Extranjerismo"/>
-          <w:lang w:val="es-419" w:eastAsia="es-CO"/>
-        </w:rPr>
-        <w:t>”</w:t>
-      </w:r>
-      <w:r>
-        <w:rPr>
-          <w:lang w:val="es-419" w:eastAsia="es-CO"/>
-        </w:rPr>
-        <w:t>) que se convierte en un representante del cliente y quien es el único encargado de la gestión de requisitos del proyecto (</w:t>
-      </w:r>
-      <w:r>
-        <w:rPr>
-          <w:lang w:val="es-419" w:eastAsia="es-CO"/>
-        </w:rPr>
-        <w:t>“</w:t>
-      </w:r>
-      <w:proofErr w:type="spellStart"/>
-      <w:r>
-        <w:rPr>
-          <w:rStyle w:val="Extranjerismo"/>
-          <w:lang w:val="es-419" w:eastAsia="es-CO"/>
-        </w:rPr>
         <w:t>ScrumStudy</w:t>
       </w:r>
-      <w:proofErr w:type="spellEnd"/>
       <w:r>
         <w:rPr>
           <w:rStyle w:val="Extranjerismo"/>
@@ -7895,7 +7883,25 @@
         <w:t>”</w:t>
       </w:r>
       <w:r>
-        <w:t xml:space="preserve"> para referirse a una iteración que contempla tiempos fijos entre 2 y 4 semanas dependiendo del equipo de trabajo, durante este tiempo se incluye la planeación del </w:t>
+        <w:t xml:space="preserve"> para referirse a una iteración que contempla tiempos fijos entre 2 y 4 semanas dependiendo del equipo de trabajo</w:t>
+      </w:r>
+      <w:r>
+        <w:t>.</w:t>
+      </w:r>
+      <w:r>
+        <w:t xml:space="preserve"> </w:t>
+      </w:r>
+      <w:r>
+        <w:t>D</w:t>
+      </w:r>
+      <w:r>
+        <w:t>urante este tiempo</w:t>
+      </w:r>
+      <w:r>
+        <w:t>,</w:t>
+      </w:r>
+      <w:r>
+        <w:t xml:space="preserve"> se incluye la planeación del </w:t>
       </w:r>
       <w:r>
         <w:t>“</w:t>
@@ -7913,7 +7919,25 @@
         <w:t>”</w:t>
       </w:r>
       <w:r>
-        <w:t>, donde se definen los requerimientos a desarrollar en ese periodo de tiempo, una fase de construcción del producto y, finalmente, un proceso de despliegue para poder hacer la respectiva demostración de lo construido al final de iteración en reuniones de revisión; en este marco de trabajo se redefine el concepto de requerimiento hecho y normalmente va mucho más allá de construir el código, por lo general, se incluyen procesos de validación con pruebas unitarias y pruebas de integración.</w:t>
+        <w:t>, donde se definen los requerimientos a desarrollar en ese periodo de tiempo, una fase de construcción del producto y, finalmente, un proceso de despliegue para poder hacer la respectiva demostración de lo construido al final de iteración en reuniones de revisión</w:t>
+      </w:r>
+      <w:r>
+        <w:t>.</w:t>
+      </w:r>
+      <w:r>
+        <w:t xml:space="preserve"> </w:t>
+      </w:r>
+      <w:r>
+        <w:t>E</w:t>
+      </w:r>
+      <w:r>
+        <w:t>n este marco de trabajo</w:t>
+      </w:r>
+      <w:r>
+        <w:t>,</w:t>
+      </w:r>
+      <w:r>
+        <w:t xml:space="preserve"> se redefine el concepto de requerimiento hecho y normalmente va mucho más allá de construir el código, por lo general, se incluyen procesos de validación con pruebas unitarias y pruebas de integración.</w:t>
       </w:r>
     </w:p>
     <w:p>
@@ -7933,7 +7957,13 @@
         <w:t>”</w:t>
       </w:r>
       <w:r>
-        <w:t>), la cual es una lista ordenada por prioridad de todos los requerimientos del sistema generalmente descritos en la forma de historias de usuario.</w:t>
+        <w:t>), la cual es una lista ordenada por prioridad de todos los requerimientos del sistema</w:t>
+      </w:r>
+      <w:r>
+        <w:t>,</w:t>
+      </w:r>
+      <w:r>
+        <w:t xml:space="preserve"> generalmente descritos en la forma de historias de usuario.</w:t>
       </w:r>
     </w:p>
     <w:p>
@@ -7962,15 +7992,7 @@
         <w:t>s”</w:t>
       </w:r>
       <w:r>
-        <w:t xml:space="preserve"> (</w:t>
-      </w:r>
-      <w:proofErr w:type="spellStart"/>
-      <w:r>
-        <w:t>ScrumStudy</w:t>
-      </w:r>
-      <w:proofErr w:type="spellEnd"/>
-      <w:r>
-        <w:t>, 2021).</w:t>
+        <w:t xml:space="preserve"> (ScrumStudy, 2021).</w:t>
       </w:r>
     </w:p>
     <w:p>
@@ -8029,7 +8051,19 @@
         <w:rPr>
           <w:lang w:val="es-419" w:eastAsia="es-CO"/>
         </w:rPr>
-        <w:t xml:space="preserve">Selección de las historias de usuario a desarrollar durante al </w:t>
+        <w:t xml:space="preserve">Selección de las historias de usuario a desarrollar durante </w:t>
+      </w:r>
+      <w:r>
+        <w:rPr>
+          <w:lang w:val="es-419" w:eastAsia="es-CO"/>
+        </w:rPr>
+        <w:t>e</w:t>
+      </w:r>
+      <w:r>
+        <w:rPr>
+          <w:lang w:val="es-419" w:eastAsia="es-CO"/>
+        </w:rPr>
+        <w:t xml:space="preserve">l </w:t>
       </w:r>
       <w:r>
         <w:t>“</w:t>
@@ -8045,6 +8079,12 @@
           <w:rStyle w:val="Extranjerismo"/>
         </w:rPr>
         <w:t>”</w:t>
+      </w:r>
+      <w:r>
+        <w:rPr>
+          <w:rStyle w:val="Extranjerismo"/>
+        </w:rPr>
+        <w:t>,</w:t>
       </w:r>
       <w:r>
         <w:rPr>
@@ -8296,35 +8336,7 @@
         <w:rPr>
           <w:lang w:val="es-419" w:eastAsia="es-CO"/>
         </w:rPr>
-        <w:t xml:space="preserve">Kanban es una metodología para gestionar el trabajo que surge del sistema de producción Toyota </w:t>
-      </w:r>
-      <w:proofErr w:type="spellStart"/>
-      <w:r>
-        <w:rPr>
-          <w:lang w:val="es-419" w:eastAsia="es-CO"/>
-        </w:rPr>
-        <w:t>Production</w:t>
-      </w:r>
-      <w:proofErr w:type="spellEnd"/>
-      <w:r>
-        <w:rPr>
-          <w:lang w:val="es-419" w:eastAsia="es-CO"/>
-        </w:rPr>
-        <w:t xml:space="preserve"> </w:t>
-      </w:r>
-      <w:proofErr w:type="spellStart"/>
-      <w:r>
-        <w:rPr>
-          <w:lang w:val="es-419" w:eastAsia="es-CO"/>
-        </w:rPr>
-        <w:t>System</w:t>
-      </w:r>
-      <w:proofErr w:type="spellEnd"/>
-      <w:r>
-        <w:rPr>
-          <w:lang w:val="es-419" w:eastAsia="es-CO"/>
-        </w:rPr>
-        <w:t xml:space="preserve"> (TPS) a finales de la década de 1940, el cual representaba un sistema de producción basado en la demanda de los clientes y no en la producción masiva, lo anterior sentó los fundamentos para los sistemas de producción ajustada que consisten en minimizar los desperdicios sin afectar la producción y en crear más valor a los clientes sin generar más gastos.</w:t>
+        <w:t>Kanban es una metodología para gestionar el trabajo que surge del sistema de producción Toyota Production System (TPS) a finales de la década de 1940, el cual representaba un sistema de producción basado en la demanda de los clientes y no en la producción masiva, lo anterior sentó los fundamentos para los sistemas de producción ajustada que consisten en minimizar los desperdicios sin afectar la producción y en crear más valor a los clientes sin generar más gastos.</w:t>
       </w:r>
     </w:p>
     <w:p>
@@ -8985,23 +8997,7 @@
               <w:pStyle w:val="TextoTablas"/>
             </w:pPr>
             <w:r>
-              <w:t xml:space="preserve">California </w:t>
-            </w:r>
-            <w:proofErr w:type="spellStart"/>
-            <w:r>
-              <w:t>State</w:t>
-            </w:r>
-            <w:proofErr w:type="spellEnd"/>
-            <w:r>
-              <w:t xml:space="preserve"> </w:t>
-            </w:r>
-            <w:proofErr w:type="spellStart"/>
-            <w:r>
-              <w:t>University</w:t>
-            </w:r>
-            <w:proofErr w:type="spellEnd"/>
-            <w:r>
-              <w:t xml:space="preserve"> Long Beach. (2021). </w:t>
+              <w:t xml:space="preserve">California State University Long Beach. (2021). </w:t>
             </w:r>
             <w:r>
               <w:t>“</w:t>
@@ -9259,43 +9255,17 @@
               <w:pStyle w:val="TextoTablas"/>
             </w:pPr>
             <w:r>
-              <w:t xml:space="preserve">Scrum </w:t>
-            </w:r>
-            <w:proofErr w:type="spellStart"/>
-            <w:r>
-              <w:t>Certification</w:t>
-            </w:r>
-            <w:proofErr w:type="spellEnd"/>
-            <w:r>
-              <w:t xml:space="preserve">, Agile </w:t>
-            </w:r>
-            <w:proofErr w:type="spellStart"/>
-            <w:r>
-              <w:t>Certification</w:t>
-            </w:r>
-            <w:proofErr w:type="spellEnd"/>
-            <w:r>
-              <w:t xml:space="preserve"> | Scrum, Agile Training. (</w:t>
-            </w:r>
-            <w:proofErr w:type="spellStart"/>
-            <w:r>
-              <w:t>n.d</w:t>
-            </w:r>
-            <w:proofErr w:type="spellEnd"/>
-            <w:r>
-              <w:t>.).</w:t>
+              <w:t>Scrum Certification, Agile Certification | Scrum, Agile Training. (n.d.).</w:t>
             </w:r>
             <w:r>
               <w:t xml:space="preserve"> “</w:t>
             </w:r>
-            <w:proofErr w:type="spellStart"/>
             <w:r>
               <w:rPr>
                 <w:rStyle w:val="Extranjerismo"/>
               </w:rPr>
               <w:t>ScrumStudy</w:t>
             </w:r>
-            <w:proofErr w:type="spellEnd"/>
             <w:r>
               <w:t>”</w:t>
             </w:r>
@@ -9395,7 +9365,6 @@
         </w:rPr>
         <w:t>“</w:t>
       </w:r>
-      <w:proofErr w:type="spellStart"/>
       <w:r>
         <w:rPr>
           <w:rStyle w:val="Extranjerismo"/>
@@ -9403,7 +9372,6 @@
         </w:rPr>
         <w:t>frameworks</w:t>
       </w:r>
-      <w:proofErr w:type="spellEnd"/>
       <w:r>
         <w:rPr>
           <w:rStyle w:val="Extranjerismo"/>
@@ -9492,7 +9460,6 @@
         </w:rPr>
         <w:t>“</w:t>
       </w:r>
-      <w:proofErr w:type="spellStart"/>
       <w:r>
         <w:rPr>
           <w:rStyle w:val="Extranjerismo"/>
@@ -9500,7 +9467,6 @@
         </w:rPr>
         <w:t>frameworks</w:t>
       </w:r>
-      <w:proofErr w:type="spellEnd"/>
       <w:r>
         <w:rPr>
           <w:rStyle w:val="Extranjerismo"/>
@@ -9560,21 +9526,7 @@
         <w:rPr>
           <w:lang w:val="es-419" w:eastAsia="es-CO"/>
         </w:rPr>
-        <w:t xml:space="preserve"> como, por ejemplo: RUP, CMMI, ISO 9001, Microsoft </w:t>
-      </w:r>
-      <w:proofErr w:type="spellStart"/>
-      <w:r>
-        <w:rPr>
-          <w:lang w:val="es-419" w:eastAsia="es-CO"/>
-        </w:rPr>
-        <w:t>Solution</w:t>
-      </w:r>
-      <w:proofErr w:type="spellEnd"/>
-      <w:r>
-        <w:rPr>
-          <w:lang w:val="es-419" w:eastAsia="es-CO"/>
-        </w:rPr>
-        <w:t xml:space="preserve"> Framework, entre otros.</w:t>
+        <w:t xml:space="preserve"> como, por ejemplo: RUP, CMMI, ISO 9001, Microsoft Solution Framework, entre otros.</w:t>
       </w:r>
     </w:p>
     <w:p>
@@ -9669,30 +9621,14 @@
         </w:rPr>
       </w:pPr>
       <w:bookmarkStart w:id="20" w:name="_Toc161336534"/>
-      <w:proofErr w:type="spellStart"/>
       <w:r>
         <w:rPr>
           <w:lang w:val="en-US"/>
         </w:rPr>
         <w:lastRenderedPageBreak/>
-        <w:t>Referencias</w:t>
-      </w:r>
-      <w:proofErr w:type="spellEnd"/>
-      <w:r>
-        <w:rPr>
-          <w:lang w:val="en-US"/>
-        </w:rPr>
-        <w:t xml:space="preserve"> </w:t>
-      </w:r>
-      <w:proofErr w:type="spellStart"/>
-      <w:r>
-        <w:rPr>
-          <w:lang w:val="en-US"/>
-        </w:rPr>
-        <w:t>bibliográficas</w:t>
+        <w:t>Referencias bibliográficas</w:t>
       </w:r>
       <w:bookmarkEnd w:id="20"/>
-      <w:proofErr w:type="spellEnd"/>
     </w:p>
     <w:p>
       <w:pPr>
@@ -9750,59 +9686,31 @@
         <w:rPr>
           <w:lang w:val="en-US"/>
         </w:rPr>
-        <w:t xml:space="preserve">Pantaleo, L., y Rinaudo. (2018). </w:t>
-      </w:r>
-      <w:proofErr w:type="spellStart"/>
+        <w:t xml:space="preserve">Pantaleo, L., y Rinaudo. (2018). Ingeniería de </w:t>
+      </w:r>
+      <w:r>
+        <w:rPr>
+          <w:lang w:val="es-419" w:eastAsia="es-CO"/>
+        </w:rPr>
+        <w:t>“</w:t>
+      </w:r>
+      <w:r>
+        <w:rPr>
+          <w:rStyle w:val="Extranjerismo"/>
+        </w:rPr>
+        <w:t>software</w:t>
+      </w:r>
+      <w:r>
+        <w:rPr>
+          <w:rStyle w:val="Extranjerismo"/>
+        </w:rPr>
+        <w:t>”</w:t>
+      </w:r>
       <w:r>
         <w:rPr>
           <w:lang w:val="en-US"/>
         </w:rPr>
-        <w:t>Ingeniería</w:t>
-      </w:r>
-      <w:proofErr w:type="spellEnd"/>
-      <w:r>
-        <w:rPr>
-          <w:lang w:val="en-US"/>
-        </w:rPr>
-        <w:t xml:space="preserve"> de </w:t>
-      </w:r>
-      <w:r>
-        <w:rPr>
-          <w:lang w:val="es-419" w:eastAsia="es-CO"/>
-        </w:rPr>
-        <w:t>“</w:t>
-      </w:r>
-      <w:r>
-        <w:rPr>
-          <w:rStyle w:val="Extranjerismo"/>
-        </w:rPr>
-        <w:t>software</w:t>
-      </w:r>
-      <w:r>
-        <w:rPr>
-          <w:rStyle w:val="Extranjerismo"/>
-        </w:rPr>
-        <w:t>”</w:t>
-      </w:r>
-      <w:r>
-        <w:rPr>
-          <w:lang w:val="en-US"/>
-        </w:rPr>
-        <w:t xml:space="preserve">. </w:t>
-      </w:r>
-      <w:proofErr w:type="spellStart"/>
-      <w:r>
-        <w:rPr>
-          <w:lang w:val="en-US"/>
-        </w:rPr>
-        <w:t>Alfaomega</w:t>
-      </w:r>
-      <w:proofErr w:type="spellEnd"/>
-      <w:r>
-        <w:rPr>
-          <w:lang w:val="en-US"/>
-        </w:rPr>
-        <w:t>.</w:t>
+        <w:t>. Alfaomega.</w:t>
       </w:r>
     </w:p>
     <w:p>
@@ -9849,105 +9757,7 @@
         <w:rPr>
           <w:lang w:val="en-US"/>
         </w:rPr>
-        <w:t xml:space="preserve">Porfirio, C. (2021). </w:t>
-      </w:r>
-      <w:proofErr w:type="spellStart"/>
-      <w:r>
-        <w:rPr>
-          <w:lang w:val="en-US"/>
-        </w:rPr>
-        <w:t>Técnicas</w:t>
-      </w:r>
-      <w:proofErr w:type="spellEnd"/>
-      <w:r>
-        <w:rPr>
-          <w:lang w:val="en-US"/>
-        </w:rPr>
-        <w:t xml:space="preserve"> de </w:t>
-      </w:r>
-      <w:proofErr w:type="spellStart"/>
-      <w:r>
-        <w:rPr>
-          <w:lang w:val="en-US"/>
-        </w:rPr>
-        <w:t>priorización</w:t>
-      </w:r>
-      <w:proofErr w:type="spellEnd"/>
-      <w:r>
-        <w:rPr>
-          <w:lang w:val="en-US"/>
-        </w:rPr>
-        <w:t xml:space="preserve">: </w:t>
-      </w:r>
-      <w:proofErr w:type="spellStart"/>
-      <w:r>
-        <w:rPr>
-          <w:lang w:val="en-US"/>
-        </w:rPr>
-        <w:t>el</w:t>
-      </w:r>
-      <w:proofErr w:type="spellEnd"/>
-      <w:r>
-        <w:rPr>
-          <w:lang w:val="en-US"/>
-        </w:rPr>
-        <w:t xml:space="preserve"> </w:t>
-      </w:r>
-      <w:proofErr w:type="spellStart"/>
-      <w:r>
-        <w:rPr>
-          <w:lang w:val="en-US"/>
-        </w:rPr>
-        <w:t>desafío</w:t>
-      </w:r>
-      <w:proofErr w:type="spellEnd"/>
-      <w:r>
-        <w:rPr>
-          <w:lang w:val="en-US"/>
-        </w:rPr>
-        <w:t xml:space="preserve"> de </w:t>
-      </w:r>
-      <w:proofErr w:type="spellStart"/>
-      <w:r>
-        <w:rPr>
-          <w:lang w:val="en-US"/>
-        </w:rPr>
-        <w:t>conseguir</w:t>
-      </w:r>
-      <w:proofErr w:type="spellEnd"/>
-      <w:r>
-        <w:rPr>
-          <w:lang w:val="en-US"/>
-        </w:rPr>
-        <w:t xml:space="preserve"> un </w:t>
-      </w:r>
-      <w:proofErr w:type="spellStart"/>
-      <w:r>
-        <w:rPr>
-          <w:lang w:val="en-US"/>
-        </w:rPr>
-        <w:t>orden</w:t>
-      </w:r>
-      <w:proofErr w:type="spellEnd"/>
-      <w:r>
-        <w:rPr>
-          <w:lang w:val="en-US"/>
-        </w:rPr>
-        <w:t xml:space="preserve"> para las </w:t>
-      </w:r>
-      <w:proofErr w:type="spellStart"/>
-      <w:r>
-        <w:rPr>
-          <w:lang w:val="en-US"/>
-        </w:rPr>
-        <w:t>funcionalidades</w:t>
-      </w:r>
-      <w:proofErr w:type="spellEnd"/>
-      <w:r>
-        <w:rPr>
-          <w:lang w:val="en-US"/>
-        </w:rPr>
-        <w:t>.</w:t>
+        <w:t>Porfirio, C. (2021). Técnicas de priorización: el desafío de conseguir un orden para las funcionalidades.</w:t>
       </w:r>
       <w:r>
         <w:rPr>
@@ -9981,119 +9791,7 @@
         <w:rPr>
           <w:lang w:val="en-US"/>
         </w:rPr>
-        <w:t xml:space="preserve">Rivadeneira, M., S. G. (2014). </w:t>
-      </w:r>
-      <w:proofErr w:type="spellStart"/>
-      <w:r>
-        <w:rPr>
-          <w:lang w:val="en-US"/>
-        </w:rPr>
-        <w:t>Metodologías</w:t>
-      </w:r>
-      <w:proofErr w:type="spellEnd"/>
-      <w:r>
-        <w:rPr>
-          <w:lang w:val="en-US"/>
-        </w:rPr>
-        <w:t xml:space="preserve"> </w:t>
-      </w:r>
-      <w:proofErr w:type="spellStart"/>
-      <w:r>
-        <w:rPr>
-          <w:lang w:val="en-US"/>
-        </w:rPr>
-        <w:t>ágiles</w:t>
-      </w:r>
-      <w:proofErr w:type="spellEnd"/>
-      <w:r>
-        <w:rPr>
-          <w:lang w:val="en-US"/>
-        </w:rPr>
-        <w:t xml:space="preserve"> </w:t>
-      </w:r>
-      <w:proofErr w:type="spellStart"/>
-      <w:r>
-        <w:rPr>
-          <w:lang w:val="en-US"/>
-        </w:rPr>
-        <w:t>enfocadas</w:t>
-      </w:r>
-      <w:proofErr w:type="spellEnd"/>
-      <w:r>
-        <w:rPr>
-          <w:lang w:val="en-US"/>
-        </w:rPr>
-        <w:t xml:space="preserve"> al </w:t>
-      </w:r>
-      <w:proofErr w:type="spellStart"/>
-      <w:r>
-        <w:rPr>
-          <w:lang w:val="en-US"/>
-        </w:rPr>
-        <w:t>modelado</w:t>
-      </w:r>
-      <w:proofErr w:type="spellEnd"/>
-      <w:r>
-        <w:rPr>
-          <w:lang w:val="en-US"/>
-        </w:rPr>
-        <w:t xml:space="preserve"> de </w:t>
-      </w:r>
-      <w:proofErr w:type="spellStart"/>
-      <w:r>
-        <w:rPr>
-          <w:lang w:val="en-US"/>
-        </w:rPr>
-        <w:t>requerimientos</w:t>
-      </w:r>
-      <w:proofErr w:type="spellEnd"/>
-      <w:r>
-        <w:rPr>
-          <w:lang w:val="en-US"/>
-        </w:rPr>
-        <w:t xml:space="preserve">. </w:t>
-      </w:r>
-      <w:proofErr w:type="spellStart"/>
-      <w:r>
-        <w:rPr>
-          <w:lang w:val="en-US"/>
-        </w:rPr>
-        <w:t>Informes</w:t>
-      </w:r>
-      <w:proofErr w:type="spellEnd"/>
-      <w:r>
-        <w:rPr>
-          <w:lang w:val="en-US"/>
-        </w:rPr>
-        <w:t xml:space="preserve"> </w:t>
-      </w:r>
-      <w:proofErr w:type="spellStart"/>
-      <w:r>
-        <w:rPr>
-          <w:lang w:val="en-US"/>
-        </w:rPr>
-        <w:t>Científicos</w:t>
-      </w:r>
-      <w:proofErr w:type="spellEnd"/>
-      <w:r>
-        <w:rPr>
-          <w:lang w:val="en-US"/>
-        </w:rPr>
-        <w:t xml:space="preserve"> </w:t>
-      </w:r>
-      <w:proofErr w:type="spellStart"/>
-      <w:r>
-        <w:rPr>
-          <w:lang w:val="en-US"/>
-        </w:rPr>
-        <w:t>Técnicos</w:t>
-      </w:r>
-      <w:proofErr w:type="spellEnd"/>
-      <w:r>
-        <w:rPr>
-          <w:lang w:val="en-US"/>
-        </w:rPr>
-        <w:t xml:space="preserve"> - UNPA, 5(1), 1-29.</w:t>
+        <w:t>Rivadeneira, M., S. G. (2014). Metodologías ágiles enfocadas al modelado de requerimientos. Informes Científicos Técnicos - UNPA, 5(1), 1-29.</w:t>
       </w:r>
       <w:r>
         <w:rPr>
@@ -10127,21 +9825,7 @@
         <w:rPr>
           <w:lang w:val="en-US"/>
         </w:rPr>
-        <w:t xml:space="preserve">Scrum Certification, Agile Certification | Scrum, Agile Training. (n.d.). </w:t>
-      </w:r>
-      <w:proofErr w:type="spellStart"/>
-      <w:r>
-        <w:rPr>
-          <w:lang w:val="en-US"/>
-        </w:rPr>
-        <w:t>ScrumStudy</w:t>
-      </w:r>
-      <w:proofErr w:type="spellEnd"/>
-      <w:r>
-        <w:rPr>
-          <w:lang w:val="en-US"/>
-        </w:rPr>
-        <w:t>.</w:t>
+        <w:t>Scrum Certification, Agile Certification | Scrum, Agile Training. (n.d.). ScrumStudy.</w:t>
       </w:r>
       <w:r>
         <w:rPr>
@@ -10175,21 +9859,7 @@
         <w:rPr>
           <w:lang w:val="en-US"/>
         </w:rPr>
-        <w:t xml:space="preserve">Sommerville I. (2011). </w:t>
-      </w:r>
-      <w:proofErr w:type="spellStart"/>
-      <w:r>
-        <w:rPr>
-          <w:lang w:val="en-US"/>
-        </w:rPr>
-        <w:t>Ingeniería</w:t>
-      </w:r>
-      <w:proofErr w:type="spellEnd"/>
-      <w:r>
-        <w:rPr>
-          <w:lang w:val="en-US"/>
-        </w:rPr>
-        <w:t xml:space="preserve"> del </w:t>
+        <w:t xml:space="preserve">Sommerville I. (2011). Ingeniería del </w:t>
       </w:r>
       <w:r>
         <w:rPr>
@@ -10297,13 +9967,8 @@
             <w:pPr>
               <w:pStyle w:val="TextoTablas"/>
             </w:pPr>
-            <w:proofErr w:type="spellStart"/>
-            <w:r>
-              <w:t>Milady</w:t>
-            </w:r>
-            <w:proofErr w:type="spellEnd"/>
-            <w:r>
-              <w:t xml:space="preserve"> Tatiana Villamil Caste</w:t>
+            <w:r>
+              <w:t>Milady Tatiana Villamil Caste</w:t>
             </w:r>
             <w:r>
               <w:t>ll</w:t>
@@ -10322,10 +9987,10 @@
               <w:pStyle w:val="TextoTablas"/>
             </w:pPr>
             <w:r>
-              <w:t>Líder</w:t>
-            </w:r>
-            <w:r>
-              <w:t xml:space="preserve"> del Ecosistema</w:t>
+              <w:t xml:space="preserve">Responsable </w:t>
+            </w:r>
+            <w:r>
+              <w:t>del Ecosistema</w:t>
             </w:r>
           </w:p>
         </w:tc>
@@ -10355,25 +10020,18 @@
             <w:r>
               <w:t xml:space="preserve">Olga Constanza </w:t>
             </w:r>
-            <w:proofErr w:type="spellStart"/>
             <w:r>
               <w:t>Berm</w:t>
             </w:r>
             <w:r>
-              <w:t>u</w:t>
+              <w:t>ú</w:t>
             </w:r>
             <w:r>
               <w:t>dez</w:t>
             </w:r>
-            <w:proofErr w:type="spellEnd"/>
-            <w:r>
-              <w:t xml:space="preserve"> </w:t>
-            </w:r>
-            <w:proofErr w:type="spellStart"/>
-            <w:r>
-              <w:t>Jaimes</w:t>
-            </w:r>
-            <w:proofErr w:type="spellEnd"/>
+            <w:r>
+              <w:t xml:space="preserve"> Jaimes</w:t>
+            </w:r>
           </w:p>
         </w:tc>
         <w:tc>
@@ -10422,15 +10080,7 @@
               <w:pStyle w:val="TextoTablas"/>
             </w:pPr>
             <w:r>
-              <w:t xml:space="preserve">Zulema </w:t>
-            </w:r>
-            <w:proofErr w:type="spellStart"/>
-            <w:r>
-              <w:t>Yidney</w:t>
-            </w:r>
-            <w:proofErr w:type="spellEnd"/>
-            <w:r>
-              <w:t xml:space="preserve"> León Escobar</w:t>
+              <w:t>Zulema Yidney León Escobar</w:t>
             </w:r>
           </w:p>
         </w:tc>
@@ -10443,7 +10093,13 @@
               <w:pStyle w:val="TextoTablas"/>
             </w:pPr>
             <w:r>
-              <w:t>Experta temática</w:t>
+              <w:t xml:space="preserve">Experta </w:t>
+            </w:r>
+            <w:r>
+              <w:t>T</w:t>
+            </w:r>
+            <w:r>
+              <w:t>emática</w:t>
             </w:r>
           </w:p>
         </w:tc>
@@ -10484,7 +10140,13 @@
               <w:pStyle w:val="TextoTablas"/>
             </w:pPr>
             <w:r>
-              <w:t>Experto temático</w:t>
+              <w:t xml:space="preserve">Experto </w:t>
+            </w:r>
+            <w:r>
+              <w:t>T</w:t>
+            </w:r>
+            <w:r>
+              <w:t>emático</w:t>
             </w:r>
           </w:p>
         </w:tc>
@@ -10613,13 +10275,8 @@
               <w:pStyle w:val="TextoTablas"/>
             </w:pPr>
             <w:r>
-              <w:t xml:space="preserve">Desarrollador </w:t>
-            </w:r>
-            <w:proofErr w:type="spellStart"/>
-            <w:r>
-              <w:t>Fullstack</w:t>
-            </w:r>
-            <w:proofErr w:type="spellEnd"/>
+              <w:t>Desarrollador Fullstack</w:t>
+            </w:r>
           </w:p>
         </w:tc>
         <w:tc>
@@ -10883,7 +10540,25 @@
               <w:pStyle w:val="TextoTablas"/>
             </w:pPr>
             <w:r>
-              <w:t>Evaluador para contenidos inclusivos y accesibles</w:t>
+              <w:t xml:space="preserve">Evaluador para </w:t>
+            </w:r>
+            <w:r>
+              <w:t>C</w:t>
+            </w:r>
+            <w:r>
+              <w:t xml:space="preserve">ontenidos </w:t>
+            </w:r>
+            <w:r>
+              <w:t>I</w:t>
+            </w:r>
+            <w:r>
+              <w:t xml:space="preserve">nclusivos y </w:t>
+            </w:r>
+            <w:r>
+              <w:t>A</w:t>
+            </w:r>
+            <w:r>
+              <w:t>ccesibles</w:t>
             </w:r>
           </w:p>
         </w:tc>
@@ -14513,13 +14188,13 @@
 </file>
 
 <file path=customXml/itemProps2.xml><?xml version="1.0" encoding="utf-8"?>
-<ds:datastoreItem xmlns:ds="http://schemas.openxmlformats.org/officeDocument/2006/customXml" ds:itemID="{695D1D4C-0BA4-4F9B-9AC6-60A9D14B5E3E}"/>
+<ds:datastoreItem xmlns:ds="http://schemas.openxmlformats.org/officeDocument/2006/customXml" ds:itemID="{52F212B8-22CA-4F5A-A318-DF44889E0663}"/>
 </file>
 
 <file path=customXml/itemProps3.xml><?xml version="1.0" encoding="utf-8"?>
-<ds:datastoreItem xmlns:ds="http://schemas.openxmlformats.org/officeDocument/2006/customXml" ds:itemID="{34D0AD33-AD3F-40E4-A426-B5734C41370C}"/>
+<ds:datastoreItem xmlns:ds="http://schemas.openxmlformats.org/officeDocument/2006/customXml" ds:itemID="{B916AD4C-604C-4F6B-9E4D-AAE3AC7A753B}"/>
 </file>
 
 <file path=customXml/itemProps4.xml><?xml version="1.0" encoding="utf-8"?>
-<ds:datastoreItem xmlns:ds="http://schemas.openxmlformats.org/officeDocument/2006/customXml" ds:itemID="{10FC29B7-4FBD-48BA-832B-693760D4802C}"/>
+<ds:datastoreItem xmlns:ds="http://schemas.openxmlformats.org/officeDocument/2006/customXml" ds:itemID="{ABB28394-B516-4BB9-9E4D-BBFF8D5B1BB8}"/>
 </file>